--- a/高等统计计算/作业/homework1/homework1-script.docx
+++ b/高等统计计算/作业/homework1/homework1-script.docx
@@ -1,6 +1,6 @@
 
 <file path=word/document.xml><?xml version="1.0" encoding="utf-8"?>
-<w:document xmlns:wpc="http://schemas.microsoft.com/office/word/2010/wordprocessingCanvas" xmlns:cx="http://schemas.microsoft.com/office/drawing/2014/chartex" xmlns:cx1="http://schemas.microsoft.com/office/drawing/2015/9/8/chartex" xmlns:cx2="http://schemas.microsoft.com/office/drawing/2015/10/21/chartex" xmlns:cx3="http://schemas.microsoft.com/office/drawing/2016/5/9/chartex" xmlns:cx4="http://schemas.microsoft.com/office/drawing/2016/5/10/chartex" xmlns:cx5="http://schemas.microsoft.com/office/drawing/2016/5/11/chartex" xmlns:cx6="http://schemas.microsoft.com/office/drawing/2016/5/12/chartex" xmlns:cx7="http://schemas.microsoft.com/office/drawing/2016/5/13/chartex" xmlns:cx8="http://schemas.microsoft.com/office/drawing/2016/5/14/chartex" xmlns:mc="http://schemas.openxmlformats.org/markup-compatibility/2006" xmlns:aink="http://schemas.microsoft.com/office/drawing/2016/ink" xmlns:am3d="http://schemas.microsoft.com/office/drawing/2017/model3d" xmlns:o="urn:schemas-microsoft-com:office:office" xmlns:oel="http://schemas.microsoft.com/office/2019/extlst" xmlns:r="http://schemas.openxmlformats.org/officeDocument/2006/relationships" xmlns:m="http://schemas.openxmlformats.org/officeDocument/2006/math" xmlns:v="urn:schemas-microsoft-com:vml" xmlns:wp14="http://schemas.microsoft.com/office/word/2010/wordprocessingDrawing" xmlns:wp="http://schemas.openxmlformats.org/drawingml/2006/wordprocessingDrawing" xmlns:w10="urn:schemas-microsoft-com:office:word" xmlns:w="http://schemas.openxmlformats.org/wordprocessingml/2006/main" xmlns:w14="http://schemas.microsoft.com/office/word/2010/wordml" xmlns:w15="http://schemas.microsoft.com/office/word/2012/wordml" xmlns:w16cex="http://schemas.microsoft.com/office/word/2018/wordml/cex" xmlns:w16cid="http://schemas.microsoft.com/office/word/2016/wordml/cid" xmlns:w16="http://schemas.microsoft.com/office/word/2018/wordml" xmlns:w16du="http://schemas.microsoft.com/office/word/2023/wordml/word16du" xmlns:w16sdtdh="http://schemas.microsoft.com/office/word/2020/wordml/sdtdatahash" xmlns:w16se="http://schemas.microsoft.com/office/word/2015/wordml/symex" xmlns:wpg="http://schemas.microsoft.com/office/word/2010/wordprocessingGroup" xmlns:wpi="http://schemas.microsoft.com/office/word/2010/wordprocessingInk" xmlns:wne="http://schemas.microsoft.com/office/word/2006/wordml" xmlns:wps="http://schemas.microsoft.com/office/word/2010/wordprocessingShape" mc:Ignorable="w14 w15 w16se w16cid w16 w16cex w16sdtdh wp14">
+<w:document xmlns:wpc="http://schemas.microsoft.com/office/word/2010/wordprocessingCanvas" xmlns:cx="http://schemas.microsoft.com/office/drawing/2014/chartex" xmlns:cx1="http://schemas.microsoft.com/office/drawing/2015/9/8/chartex" xmlns:cx2="http://schemas.microsoft.com/office/drawing/2015/10/21/chartex" xmlns:cx3="http://schemas.microsoft.com/office/drawing/2016/5/9/chartex" xmlns:cx4="http://schemas.microsoft.com/office/drawing/2016/5/10/chartex" xmlns:cx5="http://schemas.microsoft.com/office/drawing/2016/5/11/chartex" xmlns:cx6="http://schemas.microsoft.com/office/drawing/2016/5/12/chartex" xmlns:cx7="http://schemas.microsoft.com/office/drawing/2016/5/13/chartex" xmlns:cx8="http://schemas.microsoft.com/office/drawing/2016/5/14/chartex" xmlns:mc="http://schemas.openxmlformats.org/markup-compatibility/2006" xmlns:aink="http://schemas.microsoft.com/office/drawing/2016/ink" xmlns:am3d="http://schemas.microsoft.com/office/drawing/2017/model3d" xmlns:o="urn:schemas-microsoft-com:office:office" xmlns:oel="http://schemas.microsoft.com/office/2019/extlst" xmlns:r="http://schemas.openxmlformats.org/officeDocument/2006/relationships" xmlns:m="http://schemas.openxmlformats.org/officeDocument/2006/math" xmlns:v="urn:schemas-microsoft-com:vml" xmlns:wp14="http://schemas.microsoft.com/office/word/2010/wordprocessingDrawing" xmlns:wp="http://schemas.openxmlformats.org/drawingml/2006/wordprocessingDrawing" xmlns:w10="urn:schemas-microsoft-com:office:word" xmlns:w="http://schemas.openxmlformats.org/wordprocessingml/2006/main" xmlns:w14="http://schemas.microsoft.com/office/word/2010/wordml" xmlns:w15="http://schemas.microsoft.com/office/word/2012/wordml" xmlns:w16cex="http://schemas.microsoft.com/office/word/2018/wordml/cex" xmlns:w16cid="http://schemas.microsoft.com/office/word/2016/wordml/cid" xmlns:w16="http://schemas.microsoft.com/office/word/2018/wordml" xmlns:w16sdtdh="http://schemas.microsoft.com/office/word/2020/wordml/sdtdatahash" xmlns:w16se="http://schemas.microsoft.com/office/word/2015/wordml/symex" xmlns:wpg="http://schemas.microsoft.com/office/word/2010/wordprocessingGroup" xmlns:wpi="http://schemas.microsoft.com/office/word/2010/wordprocessingInk" xmlns:wne="http://schemas.microsoft.com/office/word/2006/wordml" xmlns:wps="http://schemas.microsoft.com/office/word/2010/wordprocessingShape" mc:Ignorable="w14 w15 w16se w16cid w16 w16cex w16sdtdh wp14">
   <w:body>
     <w:p>
       <w:pPr>
@@ -47,14 +47,12 @@
       <w:pPr>
         <w:jc w:val="center"/>
       </w:pPr>
-      <w:proofErr w:type="gramStart"/>
       <w:r>
         <w:rPr>
           <w:rFonts w:hint="eastAsia"/>
         </w:rPr>
         <w:t>自硕</w:t>
       </w:r>
-      <w:proofErr w:type="gramEnd"/>
       <w:r>
         <w:rPr>
           <w:rFonts w:hint="eastAsia"/>
@@ -89,40 +87,62 @@
       </w:pPr>
     </w:p>
     <w:p>
-      <w:pPr>
+      <w:r>
         <w:rPr>
           <w:rFonts w:hint="eastAsia"/>
         </w:rPr>
-      </w:pPr>
+        <w:t>注：因为我不会</w:t>
+      </w:r>
       <w:r>
         <w:rPr>
           <w:rFonts w:hint="eastAsia"/>
         </w:rPr>
-        <w:t>注：因为我不会</w:t>
+        <w:t>R</w:t>
       </w:r>
       <w:r>
         <w:rPr>
           <w:rFonts w:hint="eastAsia"/>
         </w:rPr>
-        <w:t>R</w:t>
+        <w:t>，所以代码都是用</w:t>
       </w:r>
       <w:r>
         <w:rPr>
           <w:rFonts w:hint="eastAsia"/>
         </w:rPr>
-        <w:t>，所以代码都是用</w:t>
+        <w:t>python</w:t>
       </w:r>
       <w:r>
         <w:rPr>
           <w:rFonts w:hint="eastAsia"/>
         </w:rPr>
-        <w:t>python</w:t>
+        <w:t>写的</w:t>
       </w:r>
       <w:r>
         <w:rPr>
           <w:rFonts w:hint="eastAsia"/>
         </w:rPr>
-        <w:t>写的</w:t>
+        <w:t>。</w:t>
+      </w:r>
+      <w:r>
+        <w:rPr>
+          <w:rFonts w:hint="eastAsia"/>
+        </w:rPr>
+        <w:t>代码文件见</w:t>
+      </w:r>
+      <w:r>
+        <w:rPr>
+          <w:rFonts w:hint="eastAsia"/>
+        </w:rPr>
+        <w:t>h</w:t>
+      </w:r>
+      <w:r>
+        <w:t>omework</w:t>
+      </w:r>
+      <w:r>
+        <w:t>1</w:t>
+      </w:r>
+      <w:r>
+        <w:t>-code.ipynb</w:t>
       </w:r>
     </w:p>
     <w:p>
@@ -327,14 +347,8 @@
         <w:rPr>
           <w:rFonts w:hint="eastAsia"/>
         </w:rPr>
-        <w:t>可见，初始值的选取会影响最优值得收敛，这是显然的，因为这个对数似然函数</w:t>
-      </w:r>
-      <w:r>
-        <w:rPr>
-          <w:rFonts w:hint="eastAsia"/>
-        </w:rPr>
         <w:lastRenderedPageBreak/>
-        <w:t>并不是凸函数。数据点的平均值不是好选择，因为柯西分布的数学期望是发散的。</w:t>
+        <w:t>可见，初始值的选取会影响最优值得收敛，这是显然的，因为这个对数似然函数并不是凸函数。数据点的平均值不是好选择，因为柯西分布的数学期望是发散的。</w:t>
       </w:r>
     </w:p>
     <w:p>
@@ -3537,16 +3551,7 @@
                 <w:rPr>
                   <w:rFonts w:ascii="Cambria Math" w:hAnsi="Cambria Math"/>
                 </w:rPr>
-                <m:t>=</m:t>
-              </m:r>
-              <m:r>
-                <m:rPr>
-                  <m:sty m:val="p"/>
-                </m:rPr>
-                <w:rPr>
-                  <w:rFonts w:ascii="Cambria Math" w:hAnsi="Cambria Math"/>
-                </w:rPr>
-                <m:t>ln</m:t>
+                <m:t>=ln</m:t>
               </m:r>
             </m:fName>
             <m:e>
@@ -3868,13 +3873,7 @@
                     <w:rPr>
                       <w:rFonts w:ascii="Cambria Math" w:hAnsi="Cambria Math"/>
                     </w:rPr>
-                    <m:t>i</m:t>
-                  </m:r>
-                  <m:r>
-                    <w:rPr>
-                      <w:rFonts w:ascii="Cambria Math" w:hAnsi="Cambria Math"/>
-                    </w:rPr>
-                    <m:t>2</m:t>
+                    <m:t>i2</m:t>
                   </m:r>
                 </m:sub>
               </m:sSub>
@@ -5027,13 +5026,7 @@
             <w:rPr>
               <w:rFonts w:ascii="Cambria Math" w:hAnsi="Cambria Math"/>
             </w:rPr>
-            <m:t>=</m:t>
-          </m:r>
-          <m:r>
-            <w:rPr>
-              <w:rFonts w:ascii="Cambria Math" w:hAnsi="Cambria Math"/>
-            </w:rPr>
-            <m:t>-</m:t>
+            <m:t>=-</m:t>
           </m:r>
           <m:nary>
             <m:naryPr>
@@ -5890,13 +5883,7 @@
                                   <w:rPr>
                                     <w:rFonts w:ascii="Cambria Math" w:hAnsi="Cambria Math"/>
                                   </w:rPr>
-                                  <m:t>i</m:t>
-                                </m:r>
-                                <m:r>
-                                  <w:rPr>
-                                    <w:rFonts w:ascii="Cambria Math" w:hAnsi="Cambria Math"/>
-                                  </w:rPr>
-                                  <m:t>2</m:t>
+                                  <m:t>i2</m:t>
                                 </m:r>
                               </m:sub>
                               <m:sup>
@@ -6062,6 +6049,9 @@
             </m:e>
           </m:nary>
           <m:r>
+            <m:rPr>
+              <m:sty m:val="p"/>
+            </m:rPr>
             <w:rPr>
               <w:rFonts w:ascii="Cambria Math" w:hAnsi="Cambria Math"/>
             </w:rPr>
@@ -6073,13 +6063,7 @@
             <w:rPr>
               <w:rFonts w:ascii="Cambria Math" w:hAnsi="Cambria Math"/>
             </w:rPr>
-            <m:t>=</m:t>
-          </m:r>
-          <m:r>
-            <w:rPr>
-              <w:rFonts w:ascii="Cambria Math" w:hAnsi="Cambria Math"/>
-            </w:rPr>
-            <m:t>-</m:t>
+            <m:t>=-</m:t>
           </m:r>
           <m:nary>
             <m:naryPr>
@@ -6500,13 +6484,7 @@
                               <w:rPr>
                                 <w:rFonts w:ascii="Cambria Math" w:hAnsi="Cambria Math"/>
                               </w:rPr>
-                              <m:t>i</m:t>
-                            </m:r>
-                            <m:r>
-                              <w:rPr>
-                                <w:rFonts w:ascii="Cambria Math" w:hAnsi="Cambria Math"/>
-                              </w:rPr>
-                              <m:t>2</m:t>
+                              <m:t>i2</m:t>
                             </m:r>
                           </m:sub>
                           <m:sup>
@@ -6550,7 +6528,6 @@
         <w:pStyle w:val="a8"/>
         <w:ind w:left="780" w:firstLineChars="0" w:firstLine="0"/>
         <w:rPr>
-          <w:rFonts w:hint="eastAsia"/>
           <w:iCs/>
         </w:rPr>
       </w:pPr>
@@ -6983,6 +6960,9 @@
             </m:e>
           </m:d>
           <m:r>
+            <m:rPr>
+              <m:sty m:val="p"/>
+            </m:rPr>
             <w:rPr>
               <w:rFonts w:ascii="Cambria Math" w:hAnsi="Cambria Math"/>
             </w:rPr>
@@ -7442,13 +7422,7 @@
                                   <w:rPr>
                                     <w:rFonts w:ascii="Cambria Math" w:hAnsi="Cambria Math"/>
                                   </w:rPr>
-                                  <m:t>i</m:t>
-                                </m:r>
-                                <m:r>
-                                  <w:rPr>
-                                    <w:rFonts w:ascii="Cambria Math" w:hAnsi="Cambria Math"/>
-                                  </w:rPr>
-                                  <m:t>2</m:t>
+                                  <m:t>i2</m:t>
                                 </m:r>
                               </m:sub>
                               <m:sup>
@@ -7870,6 +7844,9 @@
             </m:e>
           </m:nary>
           <m:r>
+            <m:rPr>
+              <m:sty m:val="p"/>
+            </m:rPr>
             <w:rPr>
               <w:rFonts w:ascii="Cambria Math" w:hAnsi="Cambria Math"/>
             </w:rPr>
@@ -8289,13 +8266,7 @@
                                   <w:rPr>
                                     <w:rFonts w:ascii="Cambria Math" w:hAnsi="Cambria Math"/>
                                   </w:rPr>
-                                  <m:t>i</m:t>
-                                </m:r>
-                                <m:r>
-                                  <w:rPr>
-                                    <w:rFonts w:ascii="Cambria Math" w:hAnsi="Cambria Math"/>
-                                  </w:rPr>
-                                  <m:t>2</m:t>
+                                  <m:t>i2</m:t>
                                 </m:r>
                               </m:sub>
                               <m:sup>
@@ -8741,6 +8712,9 @@
             </m:e>
           </m:nary>
           <m:r>
+            <m:rPr>
+              <m:sty m:val="p"/>
+            </m:rPr>
             <w:rPr>
               <w:rFonts w:ascii="Cambria Math" w:hAnsi="Cambria Math"/>
             </w:rPr>
@@ -9133,13 +9107,7 @@
                               <w:rPr>
                                 <w:rFonts w:ascii="Cambria Math" w:hAnsi="Cambria Math"/>
                               </w:rPr>
-                              <m:t>i</m:t>
-                            </m:r>
-                            <m:r>
-                              <w:rPr>
-                                <w:rFonts w:ascii="Cambria Math" w:hAnsi="Cambria Math"/>
-                              </w:rPr>
-                              <m:t>2</m:t>
+                              <m:t>i2</m:t>
                             </m:r>
                           </m:sub>
                           <m:sup>
@@ -9612,6 +9580,9 @@
             </m:e>
           </m:nary>
           <m:r>
+            <m:rPr>
+              <m:sty m:val="p"/>
+            </m:rPr>
             <w:rPr>
               <w:rFonts w:ascii="Cambria Math" w:hAnsi="Cambria Math"/>
             </w:rPr>
@@ -10004,13 +9975,7 @@
                               <w:rPr>
                                 <w:rFonts w:ascii="Cambria Math" w:hAnsi="Cambria Math"/>
                               </w:rPr>
-                              <m:t>i</m:t>
-                            </m:r>
-                            <m:r>
-                              <w:rPr>
-                                <w:rFonts w:ascii="Cambria Math" w:hAnsi="Cambria Math"/>
-                              </w:rPr>
-                              <m:t>2</m:t>
+                              <m:t>i2</m:t>
                             </m:r>
                           </m:sub>
                           <m:sup>
@@ -10080,7 +10045,6 @@
         <w:pStyle w:val="a8"/>
         <w:ind w:firstLine="480"/>
         <w:rPr>
-          <w:rFonts w:hint="eastAsia"/>
           <w:iCs/>
         </w:rPr>
       </w:pPr>
@@ -10370,19 +10334,7 @@
           <w:rPr>
             <w:rFonts w:ascii="Cambria Math" w:hAnsi="Cambria Math"/>
           </w:rPr>
-          <m:t>=</m:t>
-        </m:r>
-        <m:r>
-          <w:rPr>
-            <w:rFonts w:ascii="Cambria Math" w:hAnsi="Cambria Math"/>
-          </w:rPr>
-          <m:t>1.097153</m:t>
-        </m:r>
-        <m:r>
-          <w:rPr>
-            <w:rFonts w:ascii="Cambria Math" w:hAnsi="Cambria Math"/>
-          </w:rPr>
-          <m:t xml:space="preserve">, </m:t>
+          <m:t xml:space="preserve">=1.097153, </m:t>
         </m:r>
         <m:sSub>
           <m:sSubPr>
@@ -10414,13 +10366,7 @@
           <w:rPr>
             <w:rFonts w:ascii="Cambria Math" w:hAnsi="Cambria Math"/>
           </w:rPr>
-          <m:t>=</m:t>
-        </m:r>
-        <m:r>
-          <w:rPr>
-            <w:rFonts w:ascii="Cambria Math" w:hAnsi="Cambria Math"/>
-          </w:rPr>
-          <m:t>0.937555</m:t>
+          <m:t>=0.937555</m:t>
         </m:r>
       </m:oMath>
       <w:r>
@@ -10442,13 +10388,7 @@
         <w:rPr>
           <w:rFonts w:hint="eastAsia"/>
         </w:rPr>
-        <w:t>方法</w:t>
-      </w:r>
-      <w:r>
-        <w:rPr>
-          <w:rFonts w:hint="eastAsia"/>
-        </w:rPr>
-        <w:t>。这两个方法的实现难度差不多。</w:t>
+        <w:t>方法。这两个方法的实现难度差不多。</w:t>
       </w:r>
     </w:p>
     <w:p>
@@ -10553,9 +10493,6 @@
       <w:pPr>
         <w:pStyle w:val="a8"/>
         <w:ind w:left="780" w:firstLineChars="0" w:firstLine="0"/>
-        <w:rPr>
-          <w:rFonts w:hint="eastAsia"/>
-        </w:rPr>
       </w:pPr>
       <w:r>
         <w:rPr>
@@ -10695,9 +10632,6 @@
       <w:pPr>
         <w:pStyle w:val="a8"/>
         <w:ind w:left="780" w:firstLineChars="0" w:firstLine="0"/>
-        <w:rPr>
-          <w:rFonts w:hint="eastAsia"/>
-        </w:rPr>
       </w:pPr>
       <w:r>
         <w:rPr>
@@ -10821,9 +10755,6 @@
       <w:pPr>
         <w:pStyle w:val="a8"/>
         <w:ind w:left="780" w:firstLineChars="0" w:firstLine="0"/>
-        <w:rPr>
-          <w:rFonts w:hint="eastAsia"/>
-        </w:rPr>
       </w:pPr>
       <w:r>
         <w:rPr>
@@ -10927,9 +10858,6 @@
       <w:pPr>
         <w:pStyle w:val="a8"/>
         <w:ind w:left="780" w:firstLineChars="0" w:firstLine="0"/>
-        <w:rPr>
-          <w:rFonts w:hint="eastAsia"/>
-        </w:rPr>
       </w:pPr>
       <w:r>
         <w:rPr>
@@ -10987,11 +10915,11 @@
       <w:pPr>
         <w:pStyle w:val="a8"/>
         <w:ind w:left="780" w:firstLineChars="0" w:firstLine="0"/>
-        <w:rPr>
-          <w:rFonts w:hint="eastAsia"/>
-        </w:rPr>
       </w:pPr>
       <w:r>
+        <w:rPr>
+          <w:noProof/>
+        </w:rPr>
         <w:drawing>
           <wp:inline distT="0" distB="0" distL="0" distR="0" wp14:anchorId="2C21D45A" wp14:editId="446EE7D5">
             <wp:extent cx="5274310" cy="5123815"/>
@@ -11040,7 +10968,7 @@
 </file>
 
 <file path=word/endnotes.xml><?xml version="1.0" encoding="utf-8"?>
-<w:endnotes xmlns:wpc="http://schemas.microsoft.com/office/word/2010/wordprocessingCanvas" xmlns:cx="http://schemas.microsoft.com/office/drawing/2014/chartex" xmlns:cx1="http://schemas.microsoft.com/office/drawing/2015/9/8/chartex" xmlns:cx2="http://schemas.microsoft.com/office/drawing/2015/10/21/chartex" xmlns:cx3="http://schemas.microsoft.com/office/drawing/2016/5/9/chartex" xmlns:cx4="http://schemas.microsoft.com/office/drawing/2016/5/10/chartex" xmlns:cx5="http://schemas.microsoft.com/office/drawing/2016/5/11/chartex" xmlns:cx6="http://schemas.microsoft.com/office/drawing/2016/5/12/chartex" xmlns:cx7="http://schemas.microsoft.com/office/drawing/2016/5/13/chartex" xmlns:cx8="http://schemas.microsoft.com/office/drawing/2016/5/14/chartex" xmlns:mc="http://schemas.openxmlformats.org/markup-compatibility/2006" xmlns:aink="http://schemas.microsoft.com/office/drawing/2016/ink" xmlns:am3d="http://schemas.microsoft.com/office/drawing/2017/model3d" xmlns:o="urn:schemas-microsoft-com:office:office" xmlns:oel="http://schemas.microsoft.com/office/2019/extlst" xmlns:r="http://schemas.openxmlformats.org/officeDocument/2006/relationships" xmlns:m="http://schemas.openxmlformats.org/officeDocument/2006/math" xmlns:v="urn:schemas-microsoft-com:vml" xmlns:wp14="http://schemas.microsoft.com/office/word/2010/wordprocessingDrawing" xmlns:wp="http://schemas.openxmlformats.org/drawingml/2006/wordprocessingDrawing" xmlns:w10="urn:schemas-microsoft-com:office:word" xmlns:w="http://schemas.openxmlformats.org/wordprocessingml/2006/main" xmlns:w14="http://schemas.microsoft.com/office/word/2010/wordml" xmlns:w15="http://schemas.microsoft.com/office/word/2012/wordml" xmlns:w16cex="http://schemas.microsoft.com/office/word/2018/wordml/cex" xmlns:w16cid="http://schemas.microsoft.com/office/word/2016/wordml/cid" xmlns:w16="http://schemas.microsoft.com/office/word/2018/wordml" xmlns:w16du="http://schemas.microsoft.com/office/word/2023/wordml/word16du" xmlns:w16sdtdh="http://schemas.microsoft.com/office/word/2020/wordml/sdtdatahash" xmlns:w16se="http://schemas.microsoft.com/office/word/2015/wordml/symex" xmlns:wpg="http://schemas.microsoft.com/office/word/2010/wordprocessingGroup" xmlns:wpi="http://schemas.microsoft.com/office/word/2010/wordprocessingInk" xmlns:wne="http://schemas.microsoft.com/office/word/2006/wordml" xmlns:wps="http://schemas.microsoft.com/office/word/2010/wordprocessingShape" mc:Ignorable="w14 w15 w16se w16cid w16 w16cex w16sdtdh wp14">
+<w:endnotes xmlns:wpc="http://schemas.microsoft.com/office/word/2010/wordprocessingCanvas" xmlns:cx="http://schemas.microsoft.com/office/drawing/2014/chartex" xmlns:cx1="http://schemas.microsoft.com/office/drawing/2015/9/8/chartex" xmlns:cx2="http://schemas.microsoft.com/office/drawing/2015/10/21/chartex" xmlns:cx3="http://schemas.microsoft.com/office/drawing/2016/5/9/chartex" xmlns:cx4="http://schemas.microsoft.com/office/drawing/2016/5/10/chartex" xmlns:cx5="http://schemas.microsoft.com/office/drawing/2016/5/11/chartex" xmlns:cx6="http://schemas.microsoft.com/office/drawing/2016/5/12/chartex" xmlns:cx7="http://schemas.microsoft.com/office/drawing/2016/5/13/chartex" xmlns:cx8="http://schemas.microsoft.com/office/drawing/2016/5/14/chartex" xmlns:mc="http://schemas.openxmlformats.org/markup-compatibility/2006" xmlns:aink="http://schemas.microsoft.com/office/drawing/2016/ink" xmlns:am3d="http://schemas.microsoft.com/office/drawing/2017/model3d" xmlns:o="urn:schemas-microsoft-com:office:office" xmlns:oel="http://schemas.microsoft.com/office/2019/extlst" xmlns:r="http://schemas.openxmlformats.org/officeDocument/2006/relationships" xmlns:m="http://schemas.openxmlformats.org/officeDocument/2006/math" xmlns:v="urn:schemas-microsoft-com:vml" xmlns:wp14="http://schemas.microsoft.com/office/word/2010/wordprocessingDrawing" xmlns:wp="http://schemas.openxmlformats.org/drawingml/2006/wordprocessingDrawing" xmlns:w10="urn:schemas-microsoft-com:office:word" xmlns:w="http://schemas.openxmlformats.org/wordprocessingml/2006/main" xmlns:w14="http://schemas.microsoft.com/office/word/2010/wordml" xmlns:w15="http://schemas.microsoft.com/office/word/2012/wordml" xmlns:w16cex="http://schemas.microsoft.com/office/word/2018/wordml/cex" xmlns:w16cid="http://schemas.microsoft.com/office/word/2016/wordml/cid" xmlns:w16="http://schemas.microsoft.com/office/word/2018/wordml" xmlns:w16sdtdh="http://schemas.microsoft.com/office/word/2020/wordml/sdtdatahash" xmlns:w16se="http://schemas.microsoft.com/office/word/2015/wordml/symex" xmlns:wpg="http://schemas.microsoft.com/office/word/2010/wordprocessingGroup" xmlns:wpi="http://schemas.microsoft.com/office/word/2010/wordprocessingInk" xmlns:wne="http://schemas.microsoft.com/office/word/2006/wordml" xmlns:wps="http://schemas.microsoft.com/office/word/2010/wordprocessingShape" mc:Ignorable="w14 w15 w16se w16cid w16 w16cex w16sdtdh wp14">
   <w:endnote w:type="separator" w:id="-1">
     <w:p>
       <w:r>
@@ -11059,7 +10987,7 @@
 </file>
 
 <file path=word/footnotes.xml><?xml version="1.0" encoding="utf-8"?>
-<w:footnotes xmlns:wpc="http://schemas.microsoft.com/office/word/2010/wordprocessingCanvas" xmlns:cx="http://schemas.microsoft.com/office/drawing/2014/chartex" xmlns:cx1="http://schemas.microsoft.com/office/drawing/2015/9/8/chartex" xmlns:cx2="http://schemas.microsoft.com/office/drawing/2015/10/21/chartex" xmlns:cx3="http://schemas.microsoft.com/office/drawing/2016/5/9/chartex" xmlns:cx4="http://schemas.microsoft.com/office/drawing/2016/5/10/chartex" xmlns:cx5="http://schemas.microsoft.com/office/drawing/2016/5/11/chartex" xmlns:cx6="http://schemas.microsoft.com/office/drawing/2016/5/12/chartex" xmlns:cx7="http://schemas.microsoft.com/office/drawing/2016/5/13/chartex" xmlns:cx8="http://schemas.microsoft.com/office/drawing/2016/5/14/chartex" xmlns:mc="http://schemas.openxmlformats.org/markup-compatibility/2006" xmlns:aink="http://schemas.microsoft.com/office/drawing/2016/ink" xmlns:am3d="http://schemas.microsoft.com/office/drawing/2017/model3d" xmlns:o="urn:schemas-microsoft-com:office:office" xmlns:oel="http://schemas.microsoft.com/office/2019/extlst" xmlns:r="http://schemas.openxmlformats.org/officeDocument/2006/relationships" xmlns:m="http://schemas.openxmlformats.org/officeDocument/2006/math" xmlns:v="urn:schemas-microsoft-com:vml" xmlns:wp14="http://schemas.microsoft.com/office/word/2010/wordprocessingDrawing" xmlns:wp="http://schemas.openxmlformats.org/drawingml/2006/wordprocessingDrawing" xmlns:w10="urn:schemas-microsoft-com:office:word" xmlns:w="http://schemas.openxmlformats.org/wordprocessingml/2006/main" xmlns:w14="http://schemas.microsoft.com/office/word/2010/wordml" xmlns:w15="http://schemas.microsoft.com/office/word/2012/wordml" xmlns:w16cex="http://schemas.microsoft.com/office/word/2018/wordml/cex" xmlns:w16cid="http://schemas.microsoft.com/office/word/2016/wordml/cid" xmlns:w16="http://schemas.microsoft.com/office/word/2018/wordml" xmlns:w16du="http://schemas.microsoft.com/office/word/2023/wordml/word16du" xmlns:w16sdtdh="http://schemas.microsoft.com/office/word/2020/wordml/sdtdatahash" xmlns:w16se="http://schemas.microsoft.com/office/word/2015/wordml/symex" xmlns:wpg="http://schemas.microsoft.com/office/word/2010/wordprocessingGroup" xmlns:wpi="http://schemas.microsoft.com/office/word/2010/wordprocessingInk" xmlns:wne="http://schemas.microsoft.com/office/word/2006/wordml" xmlns:wps="http://schemas.microsoft.com/office/word/2010/wordprocessingShape" mc:Ignorable="w14 w15 w16se w16cid w16 w16cex w16sdtdh wp14">
+<w:footnotes xmlns:wpc="http://schemas.microsoft.com/office/word/2010/wordprocessingCanvas" xmlns:cx="http://schemas.microsoft.com/office/drawing/2014/chartex" xmlns:cx1="http://schemas.microsoft.com/office/drawing/2015/9/8/chartex" xmlns:cx2="http://schemas.microsoft.com/office/drawing/2015/10/21/chartex" xmlns:cx3="http://schemas.microsoft.com/office/drawing/2016/5/9/chartex" xmlns:cx4="http://schemas.microsoft.com/office/drawing/2016/5/10/chartex" xmlns:cx5="http://schemas.microsoft.com/office/drawing/2016/5/11/chartex" xmlns:cx6="http://schemas.microsoft.com/office/drawing/2016/5/12/chartex" xmlns:cx7="http://schemas.microsoft.com/office/drawing/2016/5/13/chartex" xmlns:cx8="http://schemas.microsoft.com/office/drawing/2016/5/14/chartex" xmlns:mc="http://schemas.openxmlformats.org/markup-compatibility/2006" xmlns:aink="http://schemas.microsoft.com/office/drawing/2016/ink" xmlns:am3d="http://schemas.microsoft.com/office/drawing/2017/model3d" xmlns:o="urn:schemas-microsoft-com:office:office" xmlns:oel="http://schemas.microsoft.com/office/2019/extlst" xmlns:r="http://schemas.openxmlformats.org/officeDocument/2006/relationships" xmlns:m="http://schemas.openxmlformats.org/officeDocument/2006/math" xmlns:v="urn:schemas-microsoft-com:vml" xmlns:wp14="http://schemas.microsoft.com/office/word/2010/wordprocessingDrawing" xmlns:wp="http://schemas.openxmlformats.org/drawingml/2006/wordprocessingDrawing" xmlns:w10="urn:schemas-microsoft-com:office:word" xmlns:w="http://schemas.openxmlformats.org/wordprocessingml/2006/main" xmlns:w14="http://schemas.microsoft.com/office/word/2010/wordml" xmlns:w15="http://schemas.microsoft.com/office/word/2012/wordml" xmlns:w16cex="http://schemas.microsoft.com/office/word/2018/wordml/cex" xmlns:w16cid="http://schemas.microsoft.com/office/word/2016/wordml/cid" xmlns:w16="http://schemas.microsoft.com/office/word/2018/wordml" xmlns:w16sdtdh="http://schemas.microsoft.com/office/word/2020/wordml/sdtdatahash" xmlns:w16se="http://schemas.microsoft.com/office/word/2015/wordml/symex" xmlns:wpg="http://schemas.microsoft.com/office/word/2010/wordprocessingGroup" xmlns:wpi="http://schemas.microsoft.com/office/word/2010/wordprocessingInk" xmlns:wne="http://schemas.microsoft.com/office/word/2006/wordml" xmlns:wps="http://schemas.microsoft.com/office/word/2010/wordprocessingShape" mc:Ignorable="w14 w15 w16se w16cid w16 w16cex w16sdtdh wp14">
   <w:footnote w:type="separator" w:id="-1">
     <w:p>
       <w:r>
@@ -11078,7 +11006,7 @@
 </file>
 
 <file path=word/numbering.xml><?xml version="1.0" encoding="utf-8"?>
-<w:numbering xmlns:wpc="http://schemas.microsoft.com/office/word/2010/wordprocessingCanvas" xmlns:cx="http://schemas.microsoft.com/office/drawing/2014/chartex" xmlns:cx1="http://schemas.microsoft.com/office/drawing/2015/9/8/chartex" xmlns:cx2="http://schemas.microsoft.com/office/drawing/2015/10/21/chartex" xmlns:cx3="http://schemas.microsoft.com/office/drawing/2016/5/9/chartex" xmlns:cx4="http://schemas.microsoft.com/office/drawing/2016/5/10/chartex" xmlns:cx5="http://schemas.microsoft.com/office/drawing/2016/5/11/chartex" xmlns:cx6="http://schemas.microsoft.com/office/drawing/2016/5/12/chartex" xmlns:cx7="http://schemas.microsoft.com/office/drawing/2016/5/13/chartex" xmlns:cx8="http://schemas.microsoft.com/office/drawing/2016/5/14/chartex" xmlns:mc="http://schemas.openxmlformats.org/markup-compatibility/2006" xmlns:aink="http://schemas.microsoft.com/office/drawing/2016/ink" xmlns:am3d="http://schemas.microsoft.com/office/drawing/2017/model3d" xmlns:o="urn:schemas-microsoft-com:office:office" xmlns:oel="http://schemas.microsoft.com/office/2019/extlst" xmlns:r="http://schemas.openxmlformats.org/officeDocument/2006/relationships" xmlns:m="http://schemas.openxmlformats.org/officeDocument/2006/math" xmlns:v="urn:schemas-microsoft-com:vml" xmlns:wp14="http://schemas.microsoft.com/office/word/2010/wordprocessingDrawing" xmlns:wp="http://schemas.openxmlformats.org/drawingml/2006/wordprocessingDrawing" xmlns:w10="urn:schemas-microsoft-com:office:word" xmlns:w="http://schemas.openxmlformats.org/wordprocessingml/2006/main" xmlns:w14="http://schemas.microsoft.com/office/word/2010/wordml" xmlns:w15="http://schemas.microsoft.com/office/word/2012/wordml" xmlns:w16cex="http://schemas.microsoft.com/office/word/2018/wordml/cex" xmlns:w16cid="http://schemas.microsoft.com/office/word/2016/wordml/cid" xmlns:w16="http://schemas.microsoft.com/office/word/2018/wordml" xmlns:w16du="http://schemas.microsoft.com/office/word/2023/wordml/word16du" xmlns:w16sdtdh="http://schemas.microsoft.com/office/word/2020/wordml/sdtdatahash" xmlns:w16se="http://schemas.microsoft.com/office/word/2015/wordml/symex" xmlns:wpg="http://schemas.microsoft.com/office/word/2010/wordprocessingGroup" xmlns:wpi="http://schemas.microsoft.com/office/word/2010/wordprocessingInk" xmlns:wne="http://schemas.microsoft.com/office/word/2006/wordml" xmlns:wps="http://schemas.microsoft.com/office/word/2010/wordprocessingShape" mc:Ignorable="w14 w15 w16se w16cid w16 w16cex w16sdtdh wp14">
+<w:numbering xmlns:wpc="http://schemas.microsoft.com/office/word/2010/wordprocessingCanvas" xmlns:cx="http://schemas.microsoft.com/office/drawing/2014/chartex" xmlns:cx1="http://schemas.microsoft.com/office/drawing/2015/9/8/chartex" xmlns:cx2="http://schemas.microsoft.com/office/drawing/2015/10/21/chartex" xmlns:cx3="http://schemas.microsoft.com/office/drawing/2016/5/9/chartex" xmlns:cx4="http://schemas.microsoft.com/office/drawing/2016/5/10/chartex" xmlns:cx5="http://schemas.microsoft.com/office/drawing/2016/5/11/chartex" xmlns:cx6="http://schemas.microsoft.com/office/drawing/2016/5/12/chartex" xmlns:cx7="http://schemas.microsoft.com/office/drawing/2016/5/13/chartex" xmlns:cx8="http://schemas.microsoft.com/office/drawing/2016/5/14/chartex" xmlns:mc="http://schemas.openxmlformats.org/markup-compatibility/2006" xmlns:aink="http://schemas.microsoft.com/office/drawing/2016/ink" xmlns:am3d="http://schemas.microsoft.com/office/drawing/2017/model3d" xmlns:o="urn:schemas-microsoft-com:office:office" xmlns:oel="http://schemas.microsoft.com/office/2019/extlst" xmlns:r="http://schemas.openxmlformats.org/officeDocument/2006/relationships" xmlns:m="http://schemas.openxmlformats.org/officeDocument/2006/math" xmlns:v="urn:schemas-microsoft-com:vml" xmlns:wp14="http://schemas.microsoft.com/office/word/2010/wordprocessingDrawing" xmlns:wp="http://schemas.openxmlformats.org/drawingml/2006/wordprocessingDrawing" xmlns:w10="urn:schemas-microsoft-com:office:word" xmlns:w="http://schemas.openxmlformats.org/wordprocessingml/2006/main" xmlns:w14="http://schemas.microsoft.com/office/word/2010/wordml" xmlns:w15="http://schemas.microsoft.com/office/word/2012/wordml" xmlns:w16cex="http://schemas.microsoft.com/office/word/2018/wordml/cex" xmlns:w16cid="http://schemas.microsoft.com/office/word/2016/wordml/cid" xmlns:w16="http://schemas.microsoft.com/office/word/2018/wordml" xmlns:w16sdtdh="http://schemas.microsoft.com/office/word/2020/wordml/sdtdatahash" xmlns:w16se="http://schemas.microsoft.com/office/word/2015/wordml/symex" xmlns:wpg="http://schemas.microsoft.com/office/word/2010/wordprocessingGroup" xmlns:wpi="http://schemas.microsoft.com/office/word/2010/wordprocessingInk" xmlns:wne="http://schemas.microsoft.com/office/word/2006/wordml" xmlns:wps="http://schemas.microsoft.com/office/word/2010/wordprocessingShape" mc:Ignorable="w14 w15 w16se w16cid w16 w16cex w16sdtdh wp14">
   <w:abstractNum w:abstractNumId="0" w15:restartNumberingAfterBreak="0">
     <w:nsid w:val="1C61688E"/>
     <w:multiLevelType w:val="hybridMultilevel"/>
@@ -11671,6 +11599,7 @@
   <w:style w:type="character" w:default="1" w:styleId="a0">
     <w:name w:val="Default Paragraph Font"/>
     <w:uiPriority w:val="1"/>
+    <w:semiHidden/>
     <w:unhideWhenUsed/>
   </w:style>
   <w:style w:type="table" w:default="1" w:styleId="a1">
